--- a/Test_BP/Fol_2k_files_500(2)/es-ES/file 500_2 - Copy (86).docx
+++ b/Test_BP/Fol_2k_files_500(2)/es-ES/file 500_2 - Copy (86).docx
@@ -1,7 +1,7 @@
 
 <file path=word/document.xml><?xml version="1.0" encoding="utf-8"?>
 <w:document xmlns:wpc="http://schemas.microsoft.com/office/word/2010/wordprocessingCanvas" xmlns:cx="http://schemas.microsoft.com/office/drawing/2014/chartex" xmlns:cx1="http://schemas.microsoft.com/office/drawing/2015/9/8/chartex" xmlns:cx2="http://schemas.microsoft.com/office/drawing/2015/10/21/chartex" xmlns:cx3="http://schemas.microsoft.com/office/drawing/2016/5/9/chartex" xmlns:cx4="http://schemas.microsoft.com/office/drawing/2016/5/10/chartex" xmlns:cx5="http://schemas.microsoft.com/office/drawing/2016/5/11/chartex" xmlns:mc="http://schemas.openxmlformats.org/markup-compatibility/2006" xmlns:o="urn:schemas-microsoft-com:office:office" xmlns:r="http://schemas.openxmlformats.org/officeDocument/2006/relationships" xmlns:m="http://schemas.openxmlformats.org/officeDocument/2006/math" xmlns:v="urn:schemas-microsoft-com:vml" xmlns:wp14="http://schemas.microsoft.com/office/word/2010/wordprocessingDrawing" xmlns:wp="http://schemas.openxmlformats.org/drawingml/2006/wordprocessingDrawing" xmlns:w10="urn:schemas-microsoft-com:office:word" xmlns:w="http://schemas.openxmlformats.org/wordprocessingml/2006/main" xmlns:w14="http://schemas.microsoft.com/office/word/2010/wordml" xmlns:w15="http://schemas.microsoft.com/office/word/2012/wordml" xmlns:wne="http://schemas.microsoft.com/office/word/2006/wordml" xmlns:wpg="http://schemas.microsoft.com/office/word/2010/wordprocessingGroup" xmlns:wpi="http://schemas.microsoft.com/office/word/2010/wordprocessingInk" xmlns:wps="http://schemas.microsoft.com/office/word/2010/wordprocessingShape" mc:Ignorable="w14 w15 wp14">
-  <!-- Generated by Aspose.Words for Java 20.12.0 -->
+  <!-- Generated by Aspose.Words for Java 21.10.0 -->
   <w:body>
     <w:p>
       <w:pPr>
@@ -35,44 +35,44 @@
           <w:highlight w:val="none"/>
           <w:u w:val="none" w:color="auto"/>
           <w:effect w:val="none"/>
-          <w:bdr w:val="nil"/>
-          <w:shd w:val="clear" w:color="auto" w:fill="auto"/>
-          <w:vertAlign w:val="baseline"/>
-          <w:rtl w:val="0"/>
-          <w:cs w:val="0"/>
-          <w:lang w:val="es-ES" w:eastAsia="zh-TW" w:bidi="ar-SA"/>
-        </w:rPr>
-        <w:t>t êëxcêëpt tõõ sõõ têëmpêër mûútûúããl tããstêës mõõthêër.</w:t>
-      </w:r>
-      <w:r>
-        <w:rPr>
-          <w:rStyle w:val="DefaultParagraphFont"/>
-          <w:rFonts w:ascii="Calibri" w:eastAsia="Calibri" w:hAnsi="Calibri" w:cs="Calibri"/>
-          <w:b w:val="0"/>
-          <w:bCs w:val="0"/>
-          <w:i w:val="0"/>
-          <w:iCs w:val="0"/>
-          <w:caps w:val="0"/>
-          <w:smallCaps w:val="0"/>
-          <w:strike w:val="0"/>
-          <w:dstrike w:val="0"/>
-          <w:outline w:val="0"/>
-          <w:shadow w:val="0"/>
-          <w:emboss w:val="0"/>
-          <w:imprint w:val="0"/>
-          <w:noProof w:val="0"/>
-          <w:vanish w:val="0"/>
-          <w:color w:val="auto"/>
-          <w:spacing w:val="0"/>
-          <w:w w:val="100"/>
-          <w:kern w:val="0"/>
-          <w:position w:val="0"/>
-          <w:sz w:val="22"/>
-          <w:szCs w:val="22"/>
-          <w:highlight w:val="none"/>
-          <w:u w:val="none" w:color="auto"/>
-          <w:effect w:val="none"/>
-          <w:bdr w:val="nil"/>
+          <w:bdr w:val="none" w:sz="0" w:space="0" w:color="auto"/>
+          <w:shd w:val="clear" w:color="auto" w:fill="auto"/>
+          <w:vertAlign w:val="baseline"/>
+          <w:rtl w:val="0"/>
+          <w:cs w:val="0"/>
+          <w:lang w:val="es-ES" w:eastAsia="zh-TW" w:bidi="ar-SA"/>
+        </w:rPr>
+        <w:t>t èèxcèèpt tóö sóö tèèmpèèr múýtúýâál tâástèès móöthèèr.</w:t>
+      </w:r>
+      <w:r>
+        <w:rPr>
+          <w:rStyle w:val="DefaultParagraphFont"/>
+          <w:rFonts w:ascii="Calibri" w:eastAsia="Calibri" w:hAnsi="Calibri" w:cs="Calibri"/>
+          <w:b w:val="0"/>
+          <w:bCs w:val="0"/>
+          <w:i w:val="0"/>
+          <w:iCs w:val="0"/>
+          <w:caps w:val="0"/>
+          <w:smallCaps w:val="0"/>
+          <w:strike w:val="0"/>
+          <w:dstrike w:val="0"/>
+          <w:outline w:val="0"/>
+          <w:shadow w:val="0"/>
+          <w:emboss w:val="0"/>
+          <w:imprint w:val="0"/>
+          <w:noProof w:val="0"/>
+          <w:vanish w:val="0"/>
+          <w:color w:val="auto"/>
+          <w:spacing w:val="0"/>
+          <w:w w:val="100"/>
+          <w:kern w:val="0"/>
+          <w:position w:val="0"/>
+          <w:sz w:val="22"/>
+          <w:szCs w:val="22"/>
+          <w:highlight w:val="none"/>
+          <w:u w:val="none" w:color="auto"/>
+          <w:effect w:val="none"/>
+          <w:bdr w:val="none" w:sz="0" w:space="0" w:color="auto"/>
           <w:shd w:val="clear" w:color="auto" w:fill="auto"/>
           <w:vertAlign w:val="baseline"/>
           <w:rtl w:val="0"/>
@@ -109,44 +109,44 @@
           <w:highlight w:val="none"/>
           <w:u w:val="none" w:color="auto"/>
           <w:effect w:val="none"/>
-          <w:bdr w:val="nil"/>
-          <w:shd w:val="clear" w:color="auto" w:fill="auto"/>
-          <w:vertAlign w:val="baseline"/>
-          <w:rtl w:val="0"/>
-          <w:cs w:val="0"/>
-          <w:lang w:val="es-ES" w:eastAsia="zh-TW" w:bidi="ar-SA"/>
-        </w:rPr>
-        <w:t>Íntëèrëèstëèd cûûltìîväâtëèd ìîts cõõntìînûûìîng nõõw yëèt äârëè.</w:t>
-      </w:r>
-      <w:r>
-        <w:rPr>
-          <w:rStyle w:val="DefaultParagraphFont"/>
-          <w:rFonts w:ascii="Calibri" w:eastAsia="Calibri" w:hAnsi="Calibri" w:cs="Calibri"/>
-          <w:b w:val="0"/>
-          <w:bCs w:val="0"/>
-          <w:i w:val="0"/>
-          <w:iCs w:val="0"/>
-          <w:caps w:val="0"/>
-          <w:smallCaps w:val="0"/>
-          <w:strike w:val="0"/>
-          <w:dstrike w:val="0"/>
-          <w:outline w:val="0"/>
-          <w:shadow w:val="0"/>
-          <w:emboss w:val="0"/>
-          <w:imprint w:val="0"/>
-          <w:noProof w:val="0"/>
-          <w:vanish w:val="0"/>
-          <w:color w:val="auto"/>
-          <w:spacing w:val="0"/>
-          <w:w w:val="100"/>
-          <w:kern w:val="0"/>
-          <w:position w:val="0"/>
-          <w:sz w:val="22"/>
-          <w:szCs w:val="22"/>
-          <w:highlight w:val="none"/>
-          <w:u w:val="none" w:color="auto"/>
-          <w:effect w:val="none"/>
-          <w:bdr w:val="nil"/>
+          <w:bdr w:val="none" w:sz="0" w:space="0" w:color="auto"/>
+          <w:shd w:val="clear" w:color="auto" w:fill="auto"/>
+          <w:vertAlign w:val="baseline"/>
+          <w:rtl w:val="0"/>
+          <w:cs w:val="0"/>
+          <w:lang w:val="es-ES" w:eastAsia="zh-TW" w:bidi="ar-SA"/>
+        </w:rPr>
+        <w:t>Ïntëërëëstëëd cûùltïívåâtëëd ïíts cöòntïínûùïíng nöòw yëët åârëë.</w:t>
+      </w:r>
+      <w:r>
+        <w:rPr>
+          <w:rStyle w:val="DefaultParagraphFont"/>
+          <w:rFonts w:ascii="Calibri" w:eastAsia="Calibri" w:hAnsi="Calibri" w:cs="Calibri"/>
+          <w:b w:val="0"/>
+          <w:bCs w:val="0"/>
+          <w:i w:val="0"/>
+          <w:iCs w:val="0"/>
+          <w:caps w:val="0"/>
+          <w:smallCaps w:val="0"/>
+          <w:strike w:val="0"/>
+          <w:dstrike w:val="0"/>
+          <w:outline w:val="0"/>
+          <w:shadow w:val="0"/>
+          <w:emboss w:val="0"/>
+          <w:imprint w:val="0"/>
+          <w:noProof w:val="0"/>
+          <w:vanish w:val="0"/>
+          <w:color w:val="auto"/>
+          <w:spacing w:val="0"/>
+          <w:w w:val="100"/>
+          <w:kern w:val="0"/>
+          <w:position w:val="0"/>
+          <w:sz w:val="22"/>
+          <w:szCs w:val="22"/>
+          <w:highlight w:val="none"/>
+          <w:u w:val="none" w:color="auto"/>
+          <w:effect w:val="none"/>
+          <w:bdr w:val="none" w:sz="0" w:space="0" w:color="auto"/>
           <w:shd w:val="clear" w:color="auto" w:fill="auto"/>
           <w:vertAlign w:val="baseline"/>
           <w:rtl w:val="0"/>
@@ -183,44 +183,44 @@
           <w:highlight w:val="none"/>
           <w:u w:val="none" w:color="auto"/>
           <w:effect w:val="none"/>
-          <w:bdr w:val="nil"/>
-          <w:shd w:val="clear" w:color="auto" w:fill="auto"/>
-          <w:vertAlign w:val="baseline"/>
-          <w:rtl w:val="0"/>
-          <w:cs w:val="0"/>
-          <w:lang w:val="es-ES" w:eastAsia="zh-TW" w:bidi="ar-SA"/>
-        </w:rPr>
-        <w:t>Õúùt îíntêérêéstêéd æäccêéptæäncêé ôöúùr pæärtîíæälîíty æäffrôöntîíng úùnplêéæäsæänt why æädd.</w:t>
-      </w:r>
-      <w:r>
-        <w:rPr>
-          <w:rStyle w:val="DefaultParagraphFont"/>
-          <w:rFonts w:ascii="Calibri" w:eastAsia="Calibri" w:hAnsi="Calibri" w:cs="Calibri"/>
-          <w:b w:val="0"/>
-          <w:bCs w:val="0"/>
-          <w:i w:val="0"/>
-          <w:iCs w:val="0"/>
-          <w:caps w:val="0"/>
-          <w:smallCaps w:val="0"/>
-          <w:strike w:val="0"/>
-          <w:dstrike w:val="0"/>
-          <w:outline w:val="0"/>
-          <w:shadow w:val="0"/>
-          <w:emboss w:val="0"/>
-          <w:imprint w:val="0"/>
-          <w:noProof w:val="0"/>
-          <w:vanish w:val="0"/>
-          <w:color w:val="auto"/>
-          <w:spacing w:val="0"/>
-          <w:w w:val="100"/>
-          <w:kern w:val="0"/>
-          <w:position w:val="0"/>
-          <w:sz w:val="22"/>
-          <w:szCs w:val="22"/>
-          <w:highlight w:val="none"/>
-          <w:u w:val="none" w:color="auto"/>
-          <w:effect w:val="none"/>
-          <w:bdr w:val="nil"/>
+          <w:bdr w:val="none" w:sz="0" w:space="0" w:color="auto"/>
+          <w:shd w:val="clear" w:color="auto" w:fill="auto"/>
+          <w:vertAlign w:val="baseline"/>
+          <w:rtl w:val="0"/>
+          <w:cs w:val="0"/>
+          <w:lang w:val="es-ES" w:eastAsia="zh-TW" w:bidi="ar-SA"/>
+        </w:rPr>
+        <w:t>Òüút ìïntéëréëstéëd áãccéëptáãncéë óöüúr páãrtìïáãlìïty áãffróöntìïng üúnpléëáãsáãnt why áãdd.</w:t>
+      </w:r>
+      <w:r>
+        <w:rPr>
+          <w:rStyle w:val="DefaultParagraphFont"/>
+          <w:rFonts w:ascii="Calibri" w:eastAsia="Calibri" w:hAnsi="Calibri" w:cs="Calibri"/>
+          <w:b w:val="0"/>
+          <w:bCs w:val="0"/>
+          <w:i w:val="0"/>
+          <w:iCs w:val="0"/>
+          <w:caps w:val="0"/>
+          <w:smallCaps w:val="0"/>
+          <w:strike w:val="0"/>
+          <w:dstrike w:val="0"/>
+          <w:outline w:val="0"/>
+          <w:shadow w:val="0"/>
+          <w:emboss w:val="0"/>
+          <w:imprint w:val="0"/>
+          <w:noProof w:val="0"/>
+          <w:vanish w:val="0"/>
+          <w:color w:val="auto"/>
+          <w:spacing w:val="0"/>
+          <w:w w:val="100"/>
+          <w:kern w:val="0"/>
+          <w:position w:val="0"/>
+          <w:sz w:val="22"/>
+          <w:szCs w:val="22"/>
+          <w:highlight w:val="none"/>
+          <w:u w:val="none" w:color="auto"/>
+          <w:effect w:val="none"/>
+          <w:bdr w:val="none" w:sz="0" w:space="0" w:color="auto"/>
           <w:shd w:val="clear" w:color="auto" w:fill="auto"/>
           <w:vertAlign w:val="baseline"/>
           <w:rtl w:val="0"/>
@@ -257,44 +257,44 @@
           <w:highlight w:val="none"/>
           <w:u w:val="none" w:color="auto"/>
           <w:effect w:val="none"/>
-          <w:bdr w:val="nil"/>
-          <w:shd w:val="clear" w:color="auto" w:fill="auto"/>
-          <w:vertAlign w:val="baseline"/>
-          <w:rtl w:val="0"/>
-          <w:cs w:val="0"/>
-          <w:lang w:val="es-ES" w:eastAsia="zh-TW" w:bidi="ar-SA"/>
-        </w:rPr>
-        <w:t>Ëstéëéëm gàárdéën méën yéët shy cöóûúrséë.</w:t>
-      </w:r>
-      <w:r>
-        <w:rPr>
-          <w:rStyle w:val="DefaultParagraphFont"/>
-          <w:rFonts w:ascii="Calibri" w:eastAsia="Calibri" w:hAnsi="Calibri" w:cs="Calibri"/>
-          <w:b w:val="0"/>
-          <w:bCs w:val="0"/>
-          <w:i w:val="0"/>
-          <w:iCs w:val="0"/>
-          <w:caps w:val="0"/>
-          <w:smallCaps w:val="0"/>
-          <w:strike w:val="0"/>
-          <w:dstrike w:val="0"/>
-          <w:outline w:val="0"/>
-          <w:shadow w:val="0"/>
-          <w:emboss w:val="0"/>
-          <w:imprint w:val="0"/>
-          <w:noProof w:val="0"/>
-          <w:vanish w:val="0"/>
-          <w:color w:val="auto"/>
-          <w:spacing w:val="0"/>
-          <w:w w:val="100"/>
-          <w:kern w:val="0"/>
-          <w:position w:val="0"/>
-          <w:sz w:val="22"/>
-          <w:szCs w:val="22"/>
-          <w:highlight w:val="none"/>
-          <w:u w:val="none" w:color="auto"/>
-          <w:effect w:val="none"/>
-          <w:bdr w:val="nil"/>
+          <w:bdr w:val="none" w:sz="0" w:space="0" w:color="auto"/>
+          <w:shd w:val="clear" w:color="auto" w:fill="auto"/>
+          <w:vertAlign w:val="baseline"/>
+          <w:rtl w:val="0"/>
+          <w:cs w:val="0"/>
+          <w:lang w:val="es-ES" w:eastAsia="zh-TW" w:bidi="ar-SA"/>
+        </w:rPr>
+        <w:t>Èstêèêèm gáárdêèn mêèn yêèt shy còóùúrsêè.</w:t>
+      </w:r>
+      <w:r>
+        <w:rPr>
+          <w:rStyle w:val="DefaultParagraphFont"/>
+          <w:rFonts w:ascii="Calibri" w:eastAsia="Calibri" w:hAnsi="Calibri" w:cs="Calibri"/>
+          <w:b w:val="0"/>
+          <w:bCs w:val="0"/>
+          <w:i w:val="0"/>
+          <w:iCs w:val="0"/>
+          <w:caps w:val="0"/>
+          <w:smallCaps w:val="0"/>
+          <w:strike w:val="0"/>
+          <w:dstrike w:val="0"/>
+          <w:outline w:val="0"/>
+          <w:shadow w:val="0"/>
+          <w:emboss w:val="0"/>
+          <w:imprint w:val="0"/>
+          <w:noProof w:val="0"/>
+          <w:vanish w:val="0"/>
+          <w:color w:val="auto"/>
+          <w:spacing w:val="0"/>
+          <w:w w:val="100"/>
+          <w:kern w:val="0"/>
+          <w:position w:val="0"/>
+          <w:sz w:val="22"/>
+          <w:szCs w:val="22"/>
+          <w:highlight w:val="none"/>
+          <w:u w:val="none" w:color="auto"/>
+          <w:effect w:val="none"/>
+          <w:bdr w:val="none" w:sz="0" w:space="0" w:color="auto"/>
           <w:shd w:val="clear" w:color="auto" w:fill="auto"/>
           <w:vertAlign w:val="baseline"/>
           <w:rtl w:val="0"/>
@@ -331,44 +331,44 @@
           <w:highlight w:val="none"/>
           <w:u w:val="none" w:color="auto"/>
           <w:effect w:val="none"/>
-          <w:bdr w:val="nil"/>
-          <w:shd w:val="clear" w:color="auto" w:fill="auto"/>
-          <w:vertAlign w:val="baseline"/>
-          <w:rtl w:val="0"/>
-          <w:cs w:val="0"/>
-          <w:lang w:val="es-ES" w:eastAsia="zh-TW" w:bidi="ar-SA"/>
-        </w:rPr>
-        <w:t>Côönsûýltèêd ûýp my tôölèêràábly sôömèêtïïmèês pèêrpèêtûýàál ôöh.</w:t>
-      </w:r>
-      <w:r>
-        <w:rPr>
-          <w:rStyle w:val="DefaultParagraphFont"/>
-          <w:rFonts w:ascii="Calibri" w:eastAsia="Calibri" w:hAnsi="Calibri" w:cs="Calibri"/>
-          <w:b w:val="0"/>
-          <w:bCs w:val="0"/>
-          <w:i w:val="0"/>
-          <w:iCs w:val="0"/>
-          <w:caps w:val="0"/>
-          <w:smallCaps w:val="0"/>
-          <w:strike w:val="0"/>
-          <w:dstrike w:val="0"/>
-          <w:outline w:val="0"/>
-          <w:shadow w:val="0"/>
-          <w:emboss w:val="0"/>
-          <w:imprint w:val="0"/>
-          <w:noProof w:val="0"/>
-          <w:vanish w:val="0"/>
-          <w:color w:val="auto"/>
-          <w:spacing w:val="0"/>
-          <w:w w:val="100"/>
-          <w:kern w:val="0"/>
-          <w:position w:val="0"/>
-          <w:sz w:val="22"/>
-          <w:szCs w:val="22"/>
-          <w:highlight w:val="none"/>
-          <w:u w:val="none" w:color="auto"/>
-          <w:effect w:val="none"/>
-          <w:bdr w:val="nil"/>
+          <w:bdr w:val="none" w:sz="0" w:space="0" w:color="auto"/>
+          <w:shd w:val="clear" w:color="auto" w:fill="auto"/>
+          <w:vertAlign w:val="baseline"/>
+          <w:rtl w:val="0"/>
+          <w:cs w:val="0"/>
+          <w:lang w:val="es-ES" w:eastAsia="zh-TW" w:bidi="ar-SA"/>
+        </w:rPr>
+        <w:t>Cõônsýúltéèd ýúp my tõôléèràâbly sõôméètíïméès péèrpéètýúàâl õôh.</w:t>
+      </w:r>
+      <w:r>
+        <w:rPr>
+          <w:rStyle w:val="DefaultParagraphFont"/>
+          <w:rFonts w:ascii="Calibri" w:eastAsia="Calibri" w:hAnsi="Calibri" w:cs="Calibri"/>
+          <w:b w:val="0"/>
+          <w:bCs w:val="0"/>
+          <w:i w:val="0"/>
+          <w:iCs w:val="0"/>
+          <w:caps w:val="0"/>
+          <w:smallCaps w:val="0"/>
+          <w:strike w:val="0"/>
+          <w:dstrike w:val="0"/>
+          <w:outline w:val="0"/>
+          <w:shadow w:val="0"/>
+          <w:emboss w:val="0"/>
+          <w:imprint w:val="0"/>
+          <w:noProof w:val="0"/>
+          <w:vanish w:val="0"/>
+          <w:color w:val="auto"/>
+          <w:spacing w:val="0"/>
+          <w:w w:val="100"/>
+          <w:kern w:val="0"/>
+          <w:position w:val="0"/>
+          <w:sz w:val="22"/>
+          <w:szCs w:val="22"/>
+          <w:highlight w:val="none"/>
+          <w:u w:val="none" w:color="auto"/>
+          <w:effect w:val="none"/>
+          <w:bdr w:val="none" w:sz="0" w:space="0" w:color="auto"/>
           <w:shd w:val="clear" w:color="auto" w:fill="auto"/>
           <w:vertAlign w:val="baseline"/>
           <w:rtl w:val="0"/>
@@ -405,44 +405,44 @@
           <w:highlight w:val="none"/>
           <w:u w:val="none" w:color="auto"/>
           <w:effect w:val="none"/>
-          <w:bdr w:val="nil"/>
-          <w:shd w:val="clear" w:color="auto" w:fill="auto"/>
-          <w:vertAlign w:val="baseline"/>
-          <w:rtl w:val="0"/>
-          <w:cs w:val="0"/>
-          <w:lang w:val="es-ES" w:eastAsia="zh-TW" w:bidi="ar-SA"/>
-        </w:rPr>
-        <w:t>Êxprëëssîïóõn ãàccëëptãàncëë îïmprúýdëëncëë pãàrtîïcúýlãàr hãàd ëëãàt úýnsãàtîïãàblëë.</w:t>
-      </w:r>
-      <w:r>
-        <w:rPr>
-          <w:rStyle w:val="DefaultParagraphFont"/>
-          <w:rFonts w:ascii="Calibri" w:eastAsia="Calibri" w:hAnsi="Calibri" w:cs="Calibri"/>
-          <w:b w:val="0"/>
-          <w:bCs w:val="0"/>
-          <w:i w:val="0"/>
-          <w:iCs w:val="0"/>
-          <w:caps w:val="0"/>
-          <w:smallCaps w:val="0"/>
-          <w:strike w:val="0"/>
-          <w:dstrike w:val="0"/>
-          <w:outline w:val="0"/>
-          <w:shadow w:val="0"/>
-          <w:emboss w:val="0"/>
-          <w:imprint w:val="0"/>
-          <w:noProof w:val="0"/>
-          <w:vanish w:val="0"/>
-          <w:color w:val="auto"/>
-          <w:spacing w:val="0"/>
-          <w:w w:val="100"/>
-          <w:kern w:val="0"/>
-          <w:position w:val="0"/>
-          <w:sz w:val="22"/>
-          <w:szCs w:val="22"/>
-          <w:highlight w:val="none"/>
-          <w:u w:val="none" w:color="auto"/>
-          <w:effect w:val="none"/>
-          <w:bdr w:val="nil"/>
+          <w:bdr w:val="none" w:sz="0" w:space="0" w:color="auto"/>
+          <w:shd w:val="clear" w:color="auto" w:fill="auto"/>
+          <w:vertAlign w:val="baseline"/>
+          <w:rtl w:val="0"/>
+          <w:cs w:val="0"/>
+          <w:lang w:val="es-ES" w:eastAsia="zh-TW" w:bidi="ar-SA"/>
+        </w:rPr>
+        <w:t>Êxpréëssììôõn ãåccéëptãåncéë ììmprùùdéëncéë pãårtììcùùlãår hãåd éëãåt ùùnsãåtììãåbléë.</w:t>
+      </w:r>
+      <w:r>
+        <w:rPr>
+          <w:rStyle w:val="DefaultParagraphFont"/>
+          <w:rFonts w:ascii="Calibri" w:eastAsia="Calibri" w:hAnsi="Calibri" w:cs="Calibri"/>
+          <w:b w:val="0"/>
+          <w:bCs w:val="0"/>
+          <w:i w:val="0"/>
+          <w:iCs w:val="0"/>
+          <w:caps w:val="0"/>
+          <w:smallCaps w:val="0"/>
+          <w:strike w:val="0"/>
+          <w:dstrike w:val="0"/>
+          <w:outline w:val="0"/>
+          <w:shadow w:val="0"/>
+          <w:emboss w:val="0"/>
+          <w:imprint w:val="0"/>
+          <w:noProof w:val="0"/>
+          <w:vanish w:val="0"/>
+          <w:color w:val="auto"/>
+          <w:spacing w:val="0"/>
+          <w:w w:val="100"/>
+          <w:kern w:val="0"/>
+          <w:position w:val="0"/>
+          <w:sz w:val="22"/>
+          <w:szCs w:val="22"/>
+          <w:highlight w:val="none"/>
+          <w:u w:val="none" w:color="auto"/>
+          <w:effect w:val="none"/>
+          <w:bdr w:val="none" w:sz="0" w:space="0" w:color="auto"/>
           <w:shd w:val="clear" w:color="auto" w:fill="auto"/>
           <w:vertAlign w:val="baseline"/>
           <w:rtl w:val="0"/>
@@ -485,44 +485,44 @@
           <w:highlight w:val="none"/>
           <w:u w:val="none" w:color="auto"/>
           <w:effect w:val="none"/>
-          <w:bdr w:val="nil"/>
-          <w:shd w:val="clear" w:color="auto" w:fill="auto"/>
-          <w:vertAlign w:val="baseline"/>
-          <w:rtl w:val="0"/>
-          <w:cs w:val="0"/>
-          <w:lang w:val="es-ES" w:eastAsia="zh-TW" w:bidi="ar-SA"/>
-        </w:rPr>
-        <w:t>Hãäd dèênõõtîíng prõõpèêrly jõõîíntüürèê yõõüü õõccãäsîíõõn dîírèêctly rãäîíllèêry.</w:t>
-      </w:r>
-      <w:r>
-        <w:rPr>
-          <w:rStyle w:val="DefaultParagraphFont"/>
-          <w:rFonts w:ascii="Calibri" w:eastAsia="Calibri" w:hAnsi="Calibri" w:cs="Calibri"/>
-          <w:b w:val="0"/>
-          <w:bCs w:val="0"/>
-          <w:i w:val="0"/>
-          <w:iCs w:val="0"/>
-          <w:caps w:val="0"/>
-          <w:smallCaps w:val="0"/>
-          <w:strike w:val="0"/>
-          <w:dstrike w:val="0"/>
-          <w:outline w:val="0"/>
-          <w:shadow w:val="0"/>
-          <w:emboss w:val="0"/>
-          <w:imprint w:val="0"/>
-          <w:noProof w:val="0"/>
-          <w:vanish w:val="0"/>
-          <w:color w:val="auto"/>
-          <w:spacing w:val="0"/>
-          <w:w w:val="100"/>
-          <w:kern w:val="0"/>
-          <w:position w:val="0"/>
-          <w:sz w:val="22"/>
-          <w:szCs w:val="22"/>
-          <w:highlight w:val="none"/>
-          <w:u w:val="none" w:color="auto"/>
-          <w:effect w:val="none"/>
-          <w:bdr w:val="nil"/>
+          <w:bdr w:val="none" w:sz="0" w:space="0" w:color="auto"/>
+          <w:shd w:val="clear" w:color="auto" w:fill="auto"/>
+          <w:vertAlign w:val="baseline"/>
+          <w:rtl w:val="0"/>
+          <w:cs w:val="0"/>
+          <w:lang w:val="es-ES" w:eastAsia="zh-TW" w:bidi="ar-SA"/>
+        </w:rPr>
+        <w:t>Hæâd dëènõötïïng prõöpëèrly jõöïïntúùrëè yõöúù õöccæâsïïõön dïïrëèctly ræâïïllëèry.</w:t>
+      </w:r>
+      <w:r>
+        <w:rPr>
+          <w:rStyle w:val="DefaultParagraphFont"/>
+          <w:rFonts w:ascii="Calibri" w:eastAsia="Calibri" w:hAnsi="Calibri" w:cs="Calibri"/>
+          <w:b w:val="0"/>
+          <w:bCs w:val="0"/>
+          <w:i w:val="0"/>
+          <w:iCs w:val="0"/>
+          <w:caps w:val="0"/>
+          <w:smallCaps w:val="0"/>
+          <w:strike w:val="0"/>
+          <w:dstrike w:val="0"/>
+          <w:outline w:val="0"/>
+          <w:shadow w:val="0"/>
+          <w:emboss w:val="0"/>
+          <w:imprint w:val="0"/>
+          <w:noProof w:val="0"/>
+          <w:vanish w:val="0"/>
+          <w:color w:val="auto"/>
+          <w:spacing w:val="0"/>
+          <w:w w:val="100"/>
+          <w:kern w:val="0"/>
+          <w:position w:val="0"/>
+          <w:sz w:val="22"/>
+          <w:szCs w:val="22"/>
+          <w:highlight w:val="none"/>
+          <w:u w:val="none" w:color="auto"/>
+          <w:effect w:val="none"/>
+          <w:bdr w:val="none" w:sz="0" w:space="0" w:color="auto"/>
           <w:shd w:val="clear" w:color="auto" w:fill="auto"/>
           <w:vertAlign w:val="baseline"/>
           <w:rtl w:val="0"/>
@@ -559,44 +559,44 @@
           <w:highlight w:val="none"/>
           <w:u w:val="none" w:color="auto"/>
           <w:effect w:val="none"/>
-          <w:bdr w:val="nil"/>
-          <w:shd w:val="clear" w:color="auto" w:fill="auto"/>
-          <w:vertAlign w:val="baseline"/>
-          <w:rtl w:val="0"/>
-          <w:cs w:val="0"/>
-          <w:lang w:val="es-ES" w:eastAsia="zh-TW" w:bidi="ar-SA"/>
-        </w:rPr>
-        <w:t>Ín sââíîd tòõ òõf pòõòõr füüll bêê pòõst fââcêê snüüg.</w:t>
-      </w:r>
-      <w:r>
-        <w:rPr>
-          <w:rStyle w:val="DefaultParagraphFont"/>
-          <w:rFonts w:ascii="Calibri" w:eastAsia="Calibri" w:hAnsi="Calibri" w:cs="Calibri"/>
-          <w:b w:val="0"/>
-          <w:bCs w:val="0"/>
-          <w:i w:val="0"/>
-          <w:iCs w:val="0"/>
-          <w:caps w:val="0"/>
-          <w:smallCaps w:val="0"/>
-          <w:strike w:val="0"/>
-          <w:dstrike w:val="0"/>
-          <w:outline w:val="0"/>
-          <w:shadow w:val="0"/>
-          <w:emboss w:val="0"/>
-          <w:imprint w:val="0"/>
-          <w:noProof w:val="0"/>
-          <w:vanish w:val="0"/>
-          <w:color w:val="auto"/>
-          <w:spacing w:val="0"/>
-          <w:w w:val="100"/>
-          <w:kern w:val="0"/>
-          <w:position w:val="0"/>
-          <w:sz w:val="22"/>
-          <w:szCs w:val="22"/>
-          <w:highlight w:val="none"/>
-          <w:u w:val="none" w:color="auto"/>
-          <w:effect w:val="none"/>
-          <w:bdr w:val="nil"/>
+          <w:bdr w:val="none" w:sz="0" w:space="0" w:color="auto"/>
+          <w:shd w:val="clear" w:color="auto" w:fill="auto"/>
+          <w:vertAlign w:val="baseline"/>
+          <w:rtl w:val="0"/>
+          <w:cs w:val="0"/>
+          <w:lang w:val="es-ES" w:eastAsia="zh-TW" w:bidi="ar-SA"/>
+        </w:rPr>
+        <w:t>Ïn sãæïíd tõö õöf põöõör fúúll bêè põöst fãæcêè snúúg.</w:t>
+      </w:r>
+      <w:r>
+        <w:rPr>
+          <w:rStyle w:val="DefaultParagraphFont"/>
+          <w:rFonts w:ascii="Calibri" w:eastAsia="Calibri" w:hAnsi="Calibri" w:cs="Calibri"/>
+          <w:b w:val="0"/>
+          <w:bCs w:val="0"/>
+          <w:i w:val="0"/>
+          <w:iCs w:val="0"/>
+          <w:caps w:val="0"/>
+          <w:smallCaps w:val="0"/>
+          <w:strike w:val="0"/>
+          <w:dstrike w:val="0"/>
+          <w:outline w:val="0"/>
+          <w:shadow w:val="0"/>
+          <w:emboss w:val="0"/>
+          <w:imprint w:val="0"/>
+          <w:noProof w:val="0"/>
+          <w:vanish w:val="0"/>
+          <w:color w:val="auto"/>
+          <w:spacing w:val="0"/>
+          <w:w w:val="100"/>
+          <w:kern w:val="0"/>
+          <w:position w:val="0"/>
+          <w:sz w:val="22"/>
+          <w:szCs w:val="22"/>
+          <w:highlight w:val="none"/>
+          <w:u w:val="none" w:color="auto"/>
+          <w:effect w:val="none"/>
+          <w:bdr w:val="none" w:sz="0" w:space="0" w:color="auto"/>
           <w:shd w:val="clear" w:color="auto" w:fill="auto"/>
           <w:vertAlign w:val="baseline"/>
           <w:rtl w:val="0"/>
@@ -633,44 +633,44 @@
           <w:highlight w:val="none"/>
           <w:u w:val="none" w:color="auto"/>
           <w:effect w:val="none"/>
-          <w:bdr w:val="nil"/>
-          <w:shd w:val="clear" w:color="auto" w:fill="auto"/>
-          <w:vertAlign w:val="baseline"/>
-          <w:rtl w:val="0"/>
-          <w:cs w:val="0"/>
-          <w:lang w:val="es-ES" w:eastAsia="zh-TW" w:bidi="ar-SA"/>
-        </w:rPr>
-        <w:t>Întrôòdýýcêêd ïïmprýýdêêncêê sêêêê såäy ýýnplêêåäsïïng dêêvôònshïïrêê åäccêêptåäncêê sôòn.</w:t>
-      </w:r>
-      <w:r>
-        <w:rPr>
-          <w:rStyle w:val="DefaultParagraphFont"/>
-          <w:rFonts w:ascii="Calibri" w:eastAsia="Calibri" w:hAnsi="Calibri" w:cs="Calibri"/>
-          <w:b w:val="0"/>
-          <w:bCs w:val="0"/>
-          <w:i w:val="0"/>
-          <w:iCs w:val="0"/>
-          <w:caps w:val="0"/>
-          <w:smallCaps w:val="0"/>
-          <w:strike w:val="0"/>
-          <w:dstrike w:val="0"/>
-          <w:outline w:val="0"/>
-          <w:shadow w:val="0"/>
-          <w:emboss w:val="0"/>
-          <w:imprint w:val="0"/>
-          <w:noProof w:val="0"/>
-          <w:vanish w:val="0"/>
-          <w:color w:val="auto"/>
-          <w:spacing w:val="0"/>
-          <w:w w:val="100"/>
-          <w:kern w:val="0"/>
-          <w:position w:val="0"/>
-          <w:sz w:val="22"/>
-          <w:szCs w:val="22"/>
-          <w:highlight w:val="none"/>
-          <w:u w:val="none" w:color="auto"/>
-          <w:effect w:val="none"/>
-          <w:bdr w:val="nil"/>
+          <w:bdr w:val="none" w:sz="0" w:space="0" w:color="auto"/>
+          <w:shd w:val="clear" w:color="auto" w:fill="auto"/>
+          <w:vertAlign w:val="baseline"/>
+          <w:rtl w:val="0"/>
+          <w:cs w:val="0"/>
+          <w:lang w:val="es-ES" w:eastAsia="zh-TW" w:bidi="ar-SA"/>
+        </w:rPr>
+        <w:t>Ìntròödýýcêêd ïímprýýdêêncêê sêêêê säày ýýnplêêäàsïíng dêêvòönshïírêê äàccêêptäàncêê sòön.</w:t>
+      </w:r>
+      <w:r>
+        <w:rPr>
+          <w:rStyle w:val="DefaultParagraphFont"/>
+          <w:rFonts w:ascii="Calibri" w:eastAsia="Calibri" w:hAnsi="Calibri" w:cs="Calibri"/>
+          <w:b w:val="0"/>
+          <w:bCs w:val="0"/>
+          <w:i w:val="0"/>
+          <w:iCs w:val="0"/>
+          <w:caps w:val="0"/>
+          <w:smallCaps w:val="0"/>
+          <w:strike w:val="0"/>
+          <w:dstrike w:val="0"/>
+          <w:outline w:val="0"/>
+          <w:shadow w:val="0"/>
+          <w:emboss w:val="0"/>
+          <w:imprint w:val="0"/>
+          <w:noProof w:val="0"/>
+          <w:vanish w:val="0"/>
+          <w:color w:val="auto"/>
+          <w:spacing w:val="0"/>
+          <w:w w:val="100"/>
+          <w:kern w:val="0"/>
+          <w:position w:val="0"/>
+          <w:sz w:val="22"/>
+          <w:szCs w:val="22"/>
+          <w:highlight w:val="none"/>
+          <w:u w:val="none" w:color="auto"/>
+          <w:effect w:val="none"/>
+          <w:bdr w:val="none" w:sz="0" w:space="0" w:color="auto"/>
           <w:shd w:val="clear" w:color="auto" w:fill="auto"/>
           <w:vertAlign w:val="baseline"/>
           <w:rtl w:val="0"/>
@@ -707,44 +707,44 @@
           <w:highlight w:val="none"/>
           <w:u w:val="none" w:color="auto"/>
           <w:effect w:val="none"/>
-          <w:bdr w:val="nil"/>
-          <w:shd w:val="clear" w:color="auto" w:fill="auto"/>
-          <w:vertAlign w:val="baseline"/>
-          <w:rtl w:val="0"/>
-          <w:cs w:val="0"/>
-          <w:lang w:val="es-ES" w:eastAsia="zh-TW" w:bidi="ar-SA"/>
-        </w:rPr>
-        <w:t>Éxëétëér lõòngëér wììsdõòm gæày nõòr dëésììgn æàgëé.</w:t>
-      </w:r>
-      <w:r>
-        <w:rPr>
-          <w:rStyle w:val="DefaultParagraphFont"/>
-          <w:rFonts w:ascii="Calibri" w:eastAsia="Calibri" w:hAnsi="Calibri" w:cs="Calibri"/>
-          <w:b w:val="0"/>
-          <w:bCs w:val="0"/>
-          <w:i w:val="0"/>
-          <w:iCs w:val="0"/>
-          <w:caps w:val="0"/>
-          <w:smallCaps w:val="0"/>
-          <w:strike w:val="0"/>
-          <w:dstrike w:val="0"/>
-          <w:outline w:val="0"/>
-          <w:shadow w:val="0"/>
-          <w:emboss w:val="0"/>
-          <w:imprint w:val="0"/>
-          <w:noProof w:val="0"/>
-          <w:vanish w:val="0"/>
-          <w:color w:val="auto"/>
-          <w:spacing w:val="0"/>
-          <w:w w:val="100"/>
-          <w:kern w:val="0"/>
-          <w:position w:val="0"/>
-          <w:sz w:val="22"/>
-          <w:szCs w:val="22"/>
-          <w:highlight w:val="none"/>
-          <w:u w:val="none" w:color="auto"/>
-          <w:effect w:val="none"/>
-          <w:bdr w:val="nil"/>
+          <w:bdr w:val="none" w:sz="0" w:space="0" w:color="auto"/>
+          <w:shd w:val="clear" w:color="auto" w:fill="auto"/>
+          <w:vertAlign w:val="baseline"/>
+          <w:rtl w:val="0"/>
+          <w:cs w:val="0"/>
+          <w:lang w:val="es-ES" w:eastAsia="zh-TW" w:bidi="ar-SA"/>
+        </w:rPr>
+        <w:t>Ëxêétêér lòõngêér wìïsdòõm gäæy nòõr dêésìïgn äægêé.</w:t>
+      </w:r>
+      <w:r>
+        <w:rPr>
+          <w:rStyle w:val="DefaultParagraphFont"/>
+          <w:rFonts w:ascii="Calibri" w:eastAsia="Calibri" w:hAnsi="Calibri" w:cs="Calibri"/>
+          <w:b w:val="0"/>
+          <w:bCs w:val="0"/>
+          <w:i w:val="0"/>
+          <w:iCs w:val="0"/>
+          <w:caps w:val="0"/>
+          <w:smallCaps w:val="0"/>
+          <w:strike w:val="0"/>
+          <w:dstrike w:val="0"/>
+          <w:outline w:val="0"/>
+          <w:shadow w:val="0"/>
+          <w:emboss w:val="0"/>
+          <w:imprint w:val="0"/>
+          <w:noProof w:val="0"/>
+          <w:vanish w:val="0"/>
+          <w:color w:val="auto"/>
+          <w:spacing w:val="0"/>
+          <w:w w:val="100"/>
+          <w:kern w:val="0"/>
+          <w:position w:val="0"/>
+          <w:sz w:val="22"/>
+          <w:szCs w:val="22"/>
+          <w:highlight w:val="none"/>
+          <w:u w:val="none" w:color="auto"/>
+          <w:effect w:val="none"/>
+          <w:bdr w:val="none" w:sz="0" w:space="0" w:color="auto"/>
           <w:shd w:val="clear" w:color="auto" w:fill="auto"/>
           <w:vertAlign w:val="baseline"/>
           <w:rtl w:val="0"/>
@@ -781,44 +781,44 @@
           <w:highlight w:val="none"/>
           <w:u w:val="none" w:color="auto"/>
           <w:effect w:val="none"/>
-          <w:bdr w:val="nil"/>
-          <w:shd w:val="clear" w:color="auto" w:fill="auto"/>
-          <w:vertAlign w:val="baseline"/>
-          <w:rtl w:val="0"/>
-          <w:cs w:val="0"/>
-          <w:lang w:val="es-ES" w:eastAsia="zh-TW" w:bidi="ar-SA"/>
-        </w:rPr>
-        <w:t>Äm wèëãâthèër tôó èëntèërèëd nôórlãând nôó ïín shôówïíng sèërvïícèë.</w:t>
-      </w:r>
-      <w:r>
-        <w:rPr>
-          <w:rStyle w:val="DefaultParagraphFont"/>
-          <w:rFonts w:ascii="Calibri" w:eastAsia="Calibri" w:hAnsi="Calibri" w:cs="Calibri"/>
-          <w:b w:val="0"/>
-          <w:bCs w:val="0"/>
-          <w:i w:val="0"/>
-          <w:iCs w:val="0"/>
-          <w:caps w:val="0"/>
-          <w:smallCaps w:val="0"/>
-          <w:strike w:val="0"/>
-          <w:dstrike w:val="0"/>
-          <w:outline w:val="0"/>
-          <w:shadow w:val="0"/>
-          <w:emboss w:val="0"/>
-          <w:imprint w:val="0"/>
-          <w:noProof w:val="0"/>
-          <w:vanish w:val="0"/>
-          <w:color w:val="auto"/>
-          <w:spacing w:val="0"/>
-          <w:w w:val="100"/>
-          <w:kern w:val="0"/>
-          <w:position w:val="0"/>
-          <w:sz w:val="22"/>
-          <w:szCs w:val="22"/>
-          <w:highlight w:val="none"/>
-          <w:u w:val="none" w:color="auto"/>
-          <w:effect w:val="none"/>
-          <w:bdr w:val="nil"/>
+          <w:bdr w:val="none" w:sz="0" w:space="0" w:color="auto"/>
+          <w:shd w:val="clear" w:color="auto" w:fill="auto"/>
+          <w:vertAlign w:val="baseline"/>
+          <w:rtl w:val="0"/>
+          <w:cs w:val="0"/>
+          <w:lang w:val="es-ES" w:eastAsia="zh-TW" w:bidi="ar-SA"/>
+        </w:rPr>
+        <w:t>Æm wèéäãthèér tôó èéntèérèéd nôórläãnd nôó íìn shôówíìng sèérvíìcèé.</w:t>
+      </w:r>
+      <w:r>
+        <w:rPr>
+          <w:rStyle w:val="DefaultParagraphFont"/>
+          <w:rFonts w:ascii="Calibri" w:eastAsia="Calibri" w:hAnsi="Calibri" w:cs="Calibri"/>
+          <w:b w:val="0"/>
+          <w:bCs w:val="0"/>
+          <w:i w:val="0"/>
+          <w:iCs w:val="0"/>
+          <w:caps w:val="0"/>
+          <w:smallCaps w:val="0"/>
+          <w:strike w:val="0"/>
+          <w:dstrike w:val="0"/>
+          <w:outline w:val="0"/>
+          <w:shadow w:val="0"/>
+          <w:emboss w:val="0"/>
+          <w:imprint w:val="0"/>
+          <w:noProof w:val="0"/>
+          <w:vanish w:val="0"/>
+          <w:color w:val="auto"/>
+          <w:spacing w:val="0"/>
+          <w:w w:val="100"/>
+          <w:kern w:val="0"/>
+          <w:position w:val="0"/>
+          <w:sz w:val="22"/>
+          <w:szCs w:val="22"/>
+          <w:highlight w:val="none"/>
+          <w:u w:val="none" w:color="auto"/>
+          <w:effect w:val="none"/>
+          <w:bdr w:val="none" w:sz="0" w:space="0" w:color="auto"/>
           <w:shd w:val="clear" w:color="auto" w:fill="auto"/>
           <w:vertAlign w:val="baseline"/>
           <w:rtl w:val="0"/>
@@ -855,44 +855,44 @@
           <w:highlight w:val="none"/>
           <w:u w:val="none" w:color="auto"/>
           <w:effect w:val="none"/>
-          <w:bdr w:val="nil"/>
-          <w:shd w:val="clear" w:color="auto" w:fill="auto"/>
-          <w:vertAlign w:val="baseline"/>
-          <w:rtl w:val="0"/>
-          <w:cs w:val="0"/>
-          <w:lang w:val="es-ES" w:eastAsia="zh-TW" w:bidi="ar-SA"/>
-        </w:rPr>
-        <w:t>Nôòr rêépêéàâtêéd spêéàâkïïng shy àâppêétïïtêé.</w:t>
-      </w:r>
-      <w:r>
-        <w:rPr>
-          <w:rStyle w:val="DefaultParagraphFont"/>
-          <w:rFonts w:ascii="Calibri" w:eastAsia="Calibri" w:hAnsi="Calibri" w:cs="Calibri"/>
-          <w:b w:val="0"/>
-          <w:bCs w:val="0"/>
-          <w:i w:val="0"/>
-          <w:iCs w:val="0"/>
-          <w:caps w:val="0"/>
-          <w:smallCaps w:val="0"/>
-          <w:strike w:val="0"/>
-          <w:dstrike w:val="0"/>
-          <w:outline w:val="0"/>
-          <w:shadow w:val="0"/>
-          <w:emboss w:val="0"/>
-          <w:imprint w:val="0"/>
-          <w:noProof w:val="0"/>
-          <w:vanish w:val="0"/>
-          <w:color w:val="auto"/>
-          <w:spacing w:val="0"/>
-          <w:w w:val="100"/>
-          <w:kern w:val="0"/>
-          <w:position w:val="0"/>
-          <w:sz w:val="22"/>
-          <w:szCs w:val="22"/>
-          <w:highlight w:val="none"/>
-          <w:u w:val="none" w:color="auto"/>
-          <w:effect w:val="none"/>
-          <w:bdr w:val="nil"/>
+          <w:bdr w:val="none" w:sz="0" w:space="0" w:color="auto"/>
+          <w:shd w:val="clear" w:color="auto" w:fill="auto"/>
+          <w:vertAlign w:val="baseline"/>
+          <w:rtl w:val="0"/>
+          <w:cs w:val="0"/>
+          <w:lang w:val="es-ES" w:eastAsia="zh-TW" w:bidi="ar-SA"/>
+        </w:rPr>
+        <w:t>Nóór rëêpëêàätëêd spëêàäkíïng shy àäppëêtíïtëê.</w:t>
+      </w:r>
+      <w:r>
+        <w:rPr>
+          <w:rStyle w:val="DefaultParagraphFont"/>
+          <w:rFonts w:ascii="Calibri" w:eastAsia="Calibri" w:hAnsi="Calibri" w:cs="Calibri"/>
+          <w:b w:val="0"/>
+          <w:bCs w:val="0"/>
+          <w:i w:val="0"/>
+          <w:iCs w:val="0"/>
+          <w:caps w:val="0"/>
+          <w:smallCaps w:val="0"/>
+          <w:strike w:val="0"/>
+          <w:dstrike w:val="0"/>
+          <w:outline w:val="0"/>
+          <w:shadow w:val="0"/>
+          <w:emboss w:val="0"/>
+          <w:imprint w:val="0"/>
+          <w:noProof w:val="0"/>
+          <w:vanish w:val="0"/>
+          <w:color w:val="auto"/>
+          <w:spacing w:val="0"/>
+          <w:w w:val="100"/>
+          <w:kern w:val="0"/>
+          <w:position w:val="0"/>
+          <w:sz w:val="22"/>
+          <w:szCs w:val="22"/>
+          <w:highlight w:val="none"/>
+          <w:u w:val="none" w:color="auto"/>
+          <w:effect w:val="none"/>
+          <w:bdr w:val="none" w:sz="0" w:space="0" w:color="auto"/>
           <w:shd w:val="clear" w:color="auto" w:fill="auto"/>
           <w:vertAlign w:val="baseline"/>
           <w:rtl w:val="0"/>
@@ -929,44 +929,44 @@
           <w:highlight w:val="none"/>
           <w:u w:val="none" w:color="auto"/>
           <w:effect w:val="none"/>
-          <w:bdr w:val="nil"/>
-          <w:shd w:val="clear" w:color="auto" w:fill="auto"/>
-          <w:vertAlign w:val="baseline"/>
-          <w:rtl w:val="0"/>
-          <w:cs w:val="0"/>
-          <w:lang w:val="es-ES" w:eastAsia="zh-TW" w:bidi="ar-SA"/>
-        </w:rPr>
-        <w:t>Èxcíìtëéd íìt hæàstíìly æàn pæàstüùrëé íìt óöbsëérvëé.</w:t>
-      </w:r>
-      <w:r>
-        <w:rPr>
-          <w:rStyle w:val="DefaultParagraphFont"/>
-          <w:rFonts w:ascii="Calibri" w:eastAsia="Calibri" w:hAnsi="Calibri" w:cs="Calibri"/>
-          <w:b w:val="0"/>
-          <w:bCs w:val="0"/>
-          <w:i w:val="0"/>
-          <w:iCs w:val="0"/>
-          <w:caps w:val="0"/>
-          <w:smallCaps w:val="0"/>
-          <w:strike w:val="0"/>
-          <w:dstrike w:val="0"/>
-          <w:outline w:val="0"/>
-          <w:shadow w:val="0"/>
-          <w:emboss w:val="0"/>
-          <w:imprint w:val="0"/>
-          <w:noProof w:val="0"/>
-          <w:vanish w:val="0"/>
-          <w:color w:val="auto"/>
-          <w:spacing w:val="0"/>
-          <w:w w:val="100"/>
-          <w:kern w:val="0"/>
-          <w:position w:val="0"/>
-          <w:sz w:val="22"/>
-          <w:szCs w:val="22"/>
-          <w:highlight w:val="none"/>
-          <w:u w:val="none" w:color="auto"/>
-          <w:effect w:val="none"/>
-          <w:bdr w:val="nil"/>
+          <w:bdr w:val="none" w:sz="0" w:space="0" w:color="auto"/>
+          <w:shd w:val="clear" w:color="auto" w:fill="auto"/>
+          <w:vertAlign w:val="baseline"/>
+          <w:rtl w:val="0"/>
+          <w:cs w:val="0"/>
+          <w:lang w:val="es-ES" w:eastAsia="zh-TW" w:bidi="ar-SA"/>
+        </w:rPr>
+        <w:t>Ëxcîîtèéd îît håãstîîly åãn påãstùúrèé îît ôöbsèérvèé.</w:t>
+      </w:r>
+      <w:r>
+        <w:rPr>
+          <w:rStyle w:val="DefaultParagraphFont"/>
+          <w:rFonts w:ascii="Calibri" w:eastAsia="Calibri" w:hAnsi="Calibri" w:cs="Calibri"/>
+          <w:b w:val="0"/>
+          <w:bCs w:val="0"/>
+          <w:i w:val="0"/>
+          <w:iCs w:val="0"/>
+          <w:caps w:val="0"/>
+          <w:smallCaps w:val="0"/>
+          <w:strike w:val="0"/>
+          <w:dstrike w:val="0"/>
+          <w:outline w:val="0"/>
+          <w:shadow w:val="0"/>
+          <w:emboss w:val="0"/>
+          <w:imprint w:val="0"/>
+          <w:noProof w:val="0"/>
+          <w:vanish w:val="0"/>
+          <w:color w:val="auto"/>
+          <w:spacing w:val="0"/>
+          <w:w w:val="100"/>
+          <w:kern w:val="0"/>
+          <w:position w:val="0"/>
+          <w:sz w:val="22"/>
+          <w:szCs w:val="22"/>
+          <w:highlight w:val="none"/>
+          <w:u w:val="none" w:color="auto"/>
+          <w:effect w:val="none"/>
+          <w:bdr w:val="none" w:sz="0" w:space="0" w:color="auto"/>
           <w:shd w:val="clear" w:color="auto" w:fill="auto"/>
           <w:vertAlign w:val="baseline"/>
           <w:rtl w:val="0"/>
@@ -1003,14 +1003,14 @@
           <w:highlight w:val="none"/>
           <w:u w:val="none" w:color="auto"/>
           <w:effect w:val="none"/>
-          <w:bdr w:val="nil"/>
-          <w:shd w:val="clear" w:color="auto" w:fill="auto"/>
-          <w:vertAlign w:val="baseline"/>
-          <w:rtl w:val="0"/>
-          <w:cs w:val="0"/>
-          <w:lang w:val="es-ES" w:eastAsia="zh-TW" w:bidi="ar-SA"/>
-        </w:rPr>
-        <w:t>Snùýg håänd höów dåärëê hëêrëê töóöó.</w:t>
+          <w:bdr w:val="none" w:sz="0" w:space="0" w:color="auto"/>
+          <w:shd w:val="clear" w:color="auto" w:fill="auto"/>
+          <w:vertAlign w:val="baseline"/>
+          <w:rtl w:val="0"/>
+          <w:cs w:val="0"/>
+          <w:lang w:val="es-ES" w:eastAsia="zh-TW" w:bidi="ar-SA"/>
+        </w:rPr>
+        <w:t>Snúüg hâând hòów dâârêè hêèrêè tòóòó.</w:t>
       </w:r>
       <w:bookmarkStart w:id="0" w:name="_GoBack"/>
       <w:bookmarkEnd w:id="0"/>

--- a/Test_BP/Fol_2k_files_500(2)/es-ES/file 500_2 - Copy (86).docx
+++ b/Test_BP/Fol_2k_files_500(2)/es-ES/file 500_2 - Copy (86).docx
@@ -42,7 +42,7 @@
           <w:cs w:val="0"/>
           <w:lang w:val="es-ES" w:eastAsia="zh-TW" w:bidi="ar-SA"/>
         </w:rPr>
-        <w:t>t èèxcèèpt tóö sóö tèèmpèèr múýtúýâál tâástèès móöthèèr.</w:t>
+        <w:t>t êêxcêêpt tóó sóó têêmpêêr müùtüùáàl táàstêês móóthêêr.</w:t>
       </w:r>
       <w:r>
         <w:rPr>
@@ -116,7 +116,7 @@
           <w:cs w:val="0"/>
           <w:lang w:val="es-ES" w:eastAsia="zh-TW" w:bidi="ar-SA"/>
         </w:rPr>
-        <w:t>Ïntëërëëstëëd cûùltïívåâtëëd ïíts cöòntïínûùïíng nöòw yëët åârëë.</w:t>
+        <w:t>Întëêrëêstëêd cüýltïîväãtëêd ïîts còôntïînüýïîng nòôw yëêt äãrëê.</w:t>
       </w:r>
       <w:r>
         <w:rPr>
@@ -190,7 +190,7 @@
           <w:cs w:val="0"/>
           <w:lang w:val="es-ES" w:eastAsia="zh-TW" w:bidi="ar-SA"/>
         </w:rPr>
-        <w:t>Òüút ìïntéëréëstéëd áãccéëptáãncéë óöüúr páãrtìïáãlìïty áãffróöntìïng üúnpléëáãsáãnt why áãdd.</w:t>
+        <w:t>Ôùút ìïntëérëéstëéd âáccëéptâáncëé ôöùúr pâártìïâálìïty âáffrôöntìïng ùúnplëéâásâánt why âádd.</w:t>
       </w:r>
       <w:r>
         <w:rPr>
@@ -264,7 +264,7 @@
           <w:cs w:val="0"/>
           <w:lang w:val="es-ES" w:eastAsia="zh-TW" w:bidi="ar-SA"/>
         </w:rPr>
-        <w:t>Èstêèêèm gáárdêèn mêèn yêèt shy còóùúrsêè.</w:t>
+        <w:t>Éstèéèém gåårdèén mèén yèét shy còòùûrsèé.</w:t>
       </w:r>
       <w:r>
         <w:rPr>
@@ -338,7 +338,7 @@
           <w:cs w:val="0"/>
           <w:lang w:val="es-ES" w:eastAsia="zh-TW" w:bidi="ar-SA"/>
         </w:rPr>
-        <w:t>Cõônsýúltéèd ýúp my tõôléèràâbly sõôméètíïméès péèrpéètýúàâl õôh.</w:t>
+        <w:t>Cóônsúúltëéd úúp my tóôlëéråäbly sóômëétíímëés pëérpëétúúåäl óôh.</w:t>
       </w:r>
       <w:r>
         <w:rPr>
@@ -412,7 +412,7 @@
           <w:cs w:val="0"/>
           <w:lang w:val="es-ES" w:eastAsia="zh-TW" w:bidi="ar-SA"/>
         </w:rPr>
-        <w:t>Êxpréëssììôõn ãåccéëptãåncéë ììmprùùdéëncéë pãårtììcùùlãår hãåd éëãåt ùùnsãåtììãåbléë.</w:t>
+        <w:t>Éxprëëssíïôön àãccëëptàãncëë íïmprúüdëëncëë pàãrtíïcúülàãr hàãd ëëàãt úünsàãtíïàãblëë.</w:t>
       </w:r>
       <w:r>
         <w:rPr>
@@ -492,7 +492,7 @@
           <w:cs w:val="0"/>
           <w:lang w:val="es-ES" w:eastAsia="zh-TW" w:bidi="ar-SA"/>
         </w:rPr>
-        <w:t>Hæâd dëènõötïïng prõöpëèrly jõöïïntúùrëè yõöúù õöccæâsïïõön dïïrëèctly ræâïïllëèry.</w:t>
+        <w:t>Hâàd dêènôótîíng prôópêèrly jôóîíntûûrêè yôóûû ôóccâàsîíôón dîírêèctly râàîíllêèry.</w:t>
       </w:r>
       <w:r>
         <w:rPr>
@@ -566,7 +566,7 @@
           <w:cs w:val="0"/>
           <w:lang w:val="es-ES" w:eastAsia="zh-TW" w:bidi="ar-SA"/>
         </w:rPr>
-        <w:t>Ïn sãæïíd tõö õöf põöõör fúúll bêè põöst fãæcêè snúúg.</w:t>
+        <w:t>Ìn sãáìïd tôô ôôf pôôôôr fúýll bëé pôôst fãácëé snúýg.</w:t>
       </w:r>
       <w:r>
         <w:rPr>
@@ -640,7 +640,7 @@
           <w:cs w:val="0"/>
           <w:lang w:val="es-ES" w:eastAsia="zh-TW" w:bidi="ar-SA"/>
         </w:rPr>
-        <w:t>Ìntròödýýcêêd ïímprýýdêêncêê sêêêê säày ýýnplêêäàsïíng dêêvòönshïírêê äàccêêptäàncêê sòön.</w:t>
+        <w:t>Ìntröödüúcèëd ìîmprüúdèëncèë sèëèë såäy üúnplèëåäsìîng dèëvöönshìîrèë åäccèëptåäncèë söön.</w:t>
       </w:r>
       <w:r>
         <w:rPr>
@@ -714,7 +714,7 @@
           <w:cs w:val="0"/>
           <w:lang w:val="es-ES" w:eastAsia="zh-TW" w:bidi="ar-SA"/>
         </w:rPr>
-        <w:t>Ëxêétêér lòõngêér wìïsdòõm gäæy nòõr dêésìïgn äægêé.</w:t>
+        <w:t>Êxëëtëër lóóngëër wîîsdóóm gàæy nóór dëësîîgn àægëë.</w:t>
       </w:r>
       <w:r>
         <w:rPr>
@@ -788,7 +788,7 @@
           <w:cs w:val="0"/>
           <w:lang w:val="es-ES" w:eastAsia="zh-TW" w:bidi="ar-SA"/>
         </w:rPr>
-        <w:t>Æm wèéäãthèér tôó èéntèérèéd nôórläãnd nôó íìn shôówíìng sèérvíìcèé.</w:t>
+        <w:t>Ãm wëéäáthëér tõô ëéntëérëéd nõôrläánd nõô ïìn shõôwïìng sëérvïìcëé.</w:t>
       </w:r>
       <w:r>
         <w:rPr>
@@ -862,7 +862,7 @@
           <w:cs w:val="0"/>
           <w:lang w:val="es-ES" w:eastAsia="zh-TW" w:bidi="ar-SA"/>
         </w:rPr>
-        <w:t>Nóór rëêpëêàätëêd spëêàäkíïng shy àäppëêtíïtëê.</w:t>
+        <w:t>Nòór rêêpêêãàtêêd spêêãàkíîng shy ãàppêêtíîtêê.</w:t>
       </w:r>
       <w:r>
         <w:rPr>
@@ -936,7 +936,7 @@
           <w:cs w:val="0"/>
           <w:lang w:val="es-ES" w:eastAsia="zh-TW" w:bidi="ar-SA"/>
         </w:rPr>
-        <w:t>Ëxcîîtèéd îît håãstîîly åãn påãstùúrèé îît ôöbsèérvèé.</w:t>
+        <w:t>Ëxcìîtéèd ìît hææstìîly ææn pææstýýréè ìît ôóbséèrvéè.</w:t>
       </w:r>
       <w:r>
         <w:rPr>
@@ -1010,7 +1010,7 @@
           <w:cs w:val="0"/>
           <w:lang w:val="es-ES" w:eastAsia="zh-TW" w:bidi="ar-SA"/>
         </w:rPr>
-        <w:t>Snúüg hâând hòów dâârêè hêèrêè tòóòó.</w:t>
+        <w:t>Snüúg hæánd hóòw dæárëë hëërëë tóòóò.</w:t>
       </w:r>
       <w:bookmarkStart w:id="0" w:name="_GoBack"/>
       <w:bookmarkEnd w:id="0"/>

--- a/Test_BP/Fol_2k_files_500(2)/es-ES/file 500_2 - Copy (86).docx
+++ b/Test_BP/Fol_2k_files_500(2)/es-ES/file 500_2 - Copy (86).docx
@@ -42,7 +42,7 @@
           <w:cs w:val="0"/>
           <w:lang w:val="es-ES" w:eastAsia="zh-TW" w:bidi="ar-SA"/>
         </w:rPr>
-        <w:t>t êêxcêêpt tóó sóó têêmpêêr müùtüùáàl táàstêês móóthêêr.</w:t>
+        <w:t>t ëèxcëèpt tòõ sòõ tëèmpëèr mýùtýùæál tæástëès mòõthëèr.</w:t>
       </w:r>
       <w:r>
         <w:rPr>
@@ -116,7 +116,7 @@
           <w:cs w:val="0"/>
           <w:lang w:val="es-ES" w:eastAsia="zh-TW" w:bidi="ar-SA"/>
         </w:rPr>
-        <w:t>Întëêrëêstëêd cüýltïîväãtëêd ïîts còôntïînüýïîng nòôw yëêt äãrëê.</w:t>
+        <w:t>Íntéérééstééd cúúltíìvåätééd íìts côöntíìnúúíìng nôöw yéét åäréé.</w:t>
       </w:r>
       <w:r>
         <w:rPr>
@@ -190,7 +190,7 @@
           <w:cs w:val="0"/>
           <w:lang w:val="es-ES" w:eastAsia="zh-TW" w:bidi="ar-SA"/>
         </w:rPr>
-        <w:t>Ôùút ìïntëérëéstëéd âáccëéptâáncëé ôöùúr pâártìïâálìïty âáffrôöntìïng ùúnplëéâásâánt why âádd.</w:t>
+        <w:t>Òýût ìïntêêrêêstêêd æãccêêptæãncêê ôõýûr pæãrtìïæãlìïty æãffrôõntìïng ýûnplêêæãsæãnt why æãdd.</w:t>
       </w:r>
       <w:r>
         <w:rPr>
@@ -264,7 +264,7 @@
           <w:cs w:val="0"/>
           <w:lang w:val="es-ES" w:eastAsia="zh-TW" w:bidi="ar-SA"/>
         </w:rPr>
-        <w:t>Éstèéèém gåårdèén mèén yèét shy còòùûrsèé.</w:t>
+        <w:t>Èstëëëëm gààrdëën mëën yëët shy cöõûùrsëë.</w:t>
       </w:r>
       <w:r>
         <w:rPr>
@@ -338,7 +338,7 @@
           <w:cs w:val="0"/>
           <w:lang w:val="es-ES" w:eastAsia="zh-TW" w:bidi="ar-SA"/>
         </w:rPr>
-        <w:t>Cóônsúúltëéd úúp my tóôlëéråäbly sóômëétíímëés pëérpëétúúåäl óôh.</w:t>
+        <w:t>Còönsýûltèéd ýûp my tòölèérâãbly sòömèétïìmèés pèérpèétýûâãl òöh.</w:t>
       </w:r>
       <w:r>
         <w:rPr>
@@ -412,7 +412,7 @@
           <w:cs w:val="0"/>
           <w:lang w:val="es-ES" w:eastAsia="zh-TW" w:bidi="ar-SA"/>
         </w:rPr>
-        <w:t>Éxprëëssíïôön àãccëëptàãncëë íïmprúüdëëncëë pàãrtíïcúülàãr hàãd ëëàãt úünsàãtíïàãblëë.</w:t>
+        <w:t>Èxprëêssîíöön ãåccëêptãåncëê îímprùúdëêncëê pãårtîícùúlãår hãåd ëêãåt ùúnsãåtîíãåblëê.</w:t>
       </w:r>
       <w:r>
         <w:rPr>
@@ -492,7 +492,7 @@
           <w:cs w:val="0"/>
           <w:lang w:val="es-ES" w:eastAsia="zh-TW" w:bidi="ar-SA"/>
         </w:rPr>
-        <w:t>Hâàd dêènôótîíng prôópêèrly jôóîíntûûrêè yôóûû ôóccâàsîíôón dîírêèctly râàîíllêèry.</w:t>
+        <w:t>Håád dèënöötìïng prööpèërly jööìïntùúrèë yööùú ööccåásìïöön dìïrèëctly råáìïllèëry.</w:t>
       </w:r>
       <w:r>
         <w:rPr>
@@ -566,7 +566,7 @@
           <w:cs w:val="0"/>
           <w:lang w:val="es-ES" w:eastAsia="zh-TW" w:bidi="ar-SA"/>
         </w:rPr>
-        <w:t>Ìn sãáìïd tôô ôôf pôôôôr fúýll bëé pôôst fãácëé snúýg.</w:t>
+        <w:t>Ín sàáìïd tõõ õõf põõõõr fûúll bêë põõst fàácêë snûúg.</w:t>
       </w:r>
       <w:r>
         <w:rPr>
@@ -640,7 +640,7 @@
           <w:cs w:val="0"/>
           <w:lang w:val="es-ES" w:eastAsia="zh-TW" w:bidi="ar-SA"/>
         </w:rPr>
-        <w:t>Ìntröödüúcèëd ìîmprüúdèëncèë sèëèë såäy üúnplèëåäsìîng dèëvöönshìîrèë åäccèëptåäncèë söön.</w:t>
+        <w:t>Íntrõòdûûcêèd íïmprûûdêèncêè sêèêè sàáy ûûnplêèàásíïng dêèvõònshíïrêè àáccêèptàáncêè sõòn.</w:t>
       </w:r>
       <w:r>
         <w:rPr>
@@ -714,7 +714,7 @@
           <w:cs w:val="0"/>
           <w:lang w:val="es-ES" w:eastAsia="zh-TW" w:bidi="ar-SA"/>
         </w:rPr>
-        <w:t>Êxëëtëër lóóngëër wîîsdóóm gàæy nóór dëësîîgn àægëë.</w:t>
+        <w:t>Ëxéëtéër lóôngéër wîïsdóôm gáây nóôr déësîïgn áâgéë.</w:t>
       </w:r>
       <w:r>
         <w:rPr>
@@ -788,7 +788,7 @@
           <w:cs w:val="0"/>
           <w:lang w:val="es-ES" w:eastAsia="zh-TW" w:bidi="ar-SA"/>
         </w:rPr>
-        <w:t>Ãm wëéäáthëér tõô ëéntëérëéd nõôrläánd nõô ïìn shõôwïìng sëérvïìcëé.</w:t>
+        <w:t>Ám wééãáthéér tòö ééntéérééd nòörlãánd nòö ììn shòöwììng séérvììcéé.</w:t>
       </w:r>
       <w:r>
         <w:rPr>
@@ -862,7 +862,7 @@
           <w:cs w:val="0"/>
           <w:lang w:val="es-ES" w:eastAsia="zh-TW" w:bidi="ar-SA"/>
         </w:rPr>
-        <w:t>Nòór rêêpêêãàtêêd spêêãàkíîng shy ãàppêêtíîtêê.</w:t>
+        <w:t>Nóór rëépëéâætëéd spëéâækîíng shy âæppëétîítëé.</w:t>
       </w:r>
       <w:r>
         <w:rPr>
@@ -936,7 +936,7 @@
           <w:cs w:val="0"/>
           <w:lang w:val="es-ES" w:eastAsia="zh-TW" w:bidi="ar-SA"/>
         </w:rPr>
-        <w:t>Ëxcìîtéèd ìît hææstìîly ææn pææstýýréè ìît ôóbséèrvéè.</w:t>
+        <w:t>Êxcïìtèèd ïìt hàæstïìly àæn pàæstúýrèè ïìt ôõbsèèrvèè.</w:t>
       </w:r>
       <w:r>
         <w:rPr>
@@ -1010,7 +1010,7 @@
           <w:cs w:val="0"/>
           <w:lang w:val="es-ES" w:eastAsia="zh-TW" w:bidi="ar-SA"/>
         </w:rPr>
-        <w:t>Snüúg hæánd hóòw dæárëë hëërëë tóòóò.</w:t>
+        <w:t>Snýûg hâänd hòõw dâärèê hèêrèê tòõòõ.</w:t>
       </w:r>
       <w:bookmarkStart w:id="0" w:name="_GoBack"/>
       <w:bookmarkEnd w:id="0"/>
